--- a/法令ファイル/放射性同位元素等の規制に関する法律第六十二条第二項第一号に規定する担保金の提供等に関する命令/放射性同位元素等の規制に関する法律第六十二条第二項第一号に規定する担保金の提供等に関する命令（平成八年総理府・運輸省令第三号）.docx
+++ b/法令ファイル/放射性同位元素等の規制に関する法律第六十二条第二項第一号に規定する担保金の提供等に関する命令/放射性同位元素等の規制に関する法律第六十二条第二項第一号に規定する担保金の提供等に関する命令（平成八年総理府・運輸省令第三号）.docx
@@ -40,171 +40,111 @@
     </w:p>
     <w:p>
       <w:pPr>
-        <w:pStyle w:val="Heading6"/>
+        <w:pStyle w:val="ListBullet"/>
         <w:ind w:left="880"/>
       </w:pPr>
       <w:r>
         <w:t>一</w:t>
-      </w:r>
-    </w:p>
-    <w:p>
-      <w:pPr>
-        <w:ind w:left="880"/>
-      </w:pPr>
-      <w:r>
+        <w:br/>
         <w:t>事件に係る船舶の名称</w:t>
       </w:r>
     </w:p>
     <w:p>
       <w:pPr>
-        <w:pStyle w:val="Heading6"/>
+        <w:pStyle w:val="ListBullet"/>
         <w:ind w:left="880"/>
       </w:pPr>
       <w:r>
         <w:t>二</w:t>
-      </w:r>
-    </w:p>
-    <w:p>
-      <w:pPr>
-        <w:ind w:left="880"/>
-      </w:pPr>
-      <w:r>
+        <w:br/>
         <w:t>違反者の氏名</w:t>
       </w:r>
     </w:p>
     <w:p>
       <w:pPr>
-        <w:pStyle w:val="Heading6"/>
+        <w:pStyle w:val="ListBullet"/>
         <w:ind w:left="880"/>
       </w:pPr>
       <w:r>
         <w:t>三</w:t>
-      </w:r>
-    </w:p>
-    <w:p>
-      <w:pPr>
-        <w:ind w:left="880"/>
-      </w:pPr>
-      <w:r>
+        <w:br/>
         <w:t>逮捕又は押収（以下「逮捕等」という。）の年月日</w:t>
       </w:r>
     </w:p>
     <w:p>
       <w:pPr>
-        <w:pStyle w:val="Heading6"/>
+        <w:pStyle w:val="ListBullet"/>
         <w:ind w:left="880"/>
       </w:pPr>
       <w:r>
         <w:t>四</w:t>
-      </w:r>
-    </w:p>
-    <w:p>
-      <w:pPr>
-        <w:ind w:left="880"/>
-      </w:pPr>
-      <w:r>
+        <w:br/>
         <w:t>違反の類型</w:t>
       </w:r>
     </w:p>
     <w:p>
       <w:pPr>
-        <w:pStyle w:val="Heading6"/>
+        <w:pStyle w:val="ListBullet"/>
         <w:ind w:left="880"/>
       </w:pPr>
       <w:r>
         <w:t>五</w:t>
-      </w:r>
-    </w:p>
-    <w:p>
-      <w:pPr>
-        <w:ind w:left="880"/>
-      </w:pPr>
-      <w:r>
+        <w:br/>
         <w:t>法第六十二条第二項各号に掲げる事項</w:t>
       </w:r>
     </w:p>
     <w:p>
       <w:pPr>
-        <w:pStyle w:val="Heading6"/>
+        <w:pStyle w:val="ListBullet"/>
         <w:ind w:left="880"/>
       </w:pPr>
       <w:r>
         <w:t>六</w:t>
-      </w:r>
-    </w:p>
-    <w:p>
-      <w:pPr>
-        <w:ind w:left="880"/>
-      </w:pPr>
-      <w:r>
+        <w:br/>
         <w:t>担保金（担保金の提供を保証する書面（以下「保証書」という。）に記載されているところに従って提供されるものを除く。）又は保証書（以下「担保金等」という。）の提供期限</w:t>
       </w:r>
     </w:p>
     <w:p>
       <w:pPr>
-        <w:pStyle w:val="Heading6"/>
+        <w:pStyle w:val="ListBullet"/>
         <w:ind w:left="880"/>
       </w:pPr>
       <w:r>
         <w:t>七</w:t>
-      </w:r>
-    </w:p>
-    <w:p>
-      <w:pPr>
-        <w:ind w:left="880"/>
-      </w:pPr>
-      <w:r>
+        <w:br/>
         <w:t>担保金等の提供場所及び提供先</w:t>
       </w:r>
     </w:p>
     <w:p>
       <w:pPr>
-        <w:pStyle w:val="Heading6"/>
+        <w:pStyle w:val="ListBullet"/>
         <w:ind w:left="880"/>
       </w:pPr>
       <w:r>
         <w:t>八</w:t>
-      </w:r>
-    </w:p>
-    <w:p>
-      <w:pPr>
-        <w:ind w:left="880"/>
-      </w:pPr>
-      <w:r>
+        <w:br/>
         <w:t>告知の年月日</w:t>
       </w:r>
     </w:p>
     <w:p>
       <w:pPr>
-        <w:pStyle w:val="Heading6"/>
+        <w:pStyle w:val="ListBullet"/>
         <w:ind w:left="880"/>
       </w:pPr>
       <w:r>
         <w:t>九</w:t>
-      </w:r>
-    </w:p>
-    <w:p>
-      <w:pPr>
-        <w:ind w:left="880"/>
-      </w:pPr>
-      <w:r>
+        <w:br/>
         <w:t>告知をする取締官の氏名及びその者が法第六十二条第一項の取締官である旨</w:t>
       </w:r>
     </w:p>
     <w:p>
       <w:pPr>
-        <w:pStyle w:val="Heading6"/>
+        <w:pStyle w:val="ListBullet"/>
         <w:ind w:left="880"/>
       </w:pPr>
       <w:r>
         <w:t>十</w:t>
-      </w:r>
-    </w:p>
-    <w:p>
-      <w:pPr>
-        <w:ind w:left="880"/>
-      </w:pPr>
-      <w:r>
+        <w:br/>
         <w:t>その他必要な事項</w:t>
       </w:r>
     </w:p>
@@ -223,137 +163,89 @@
     </w:p>
     <w:p>
       <w:pPr>
-        <w:pStyle w:val="Heading6"/>
+        <w:pStyle w:val="ListBullet"/>
         <w:ind w:left="880"/>
       </w:pPr>
       <w:r>
         <w:t>一</w:t>
-      </w:r>
-    </w:p>
-    <w:p>
-      <w:pPr>
-        <w:ind w:left="880"/>
-      </w:pPr>
-      <w:r>
+        <w:br/>
         <w:t>提供期間の延長を求める者の氏名又は名称、住所及び違反者との関係</w:t>
       </w:r>
     </w:p>
     <w:p>
       <w:pPr>
-        <w:pStyle w:val="Heading6"/>
+        <w:pStyle w:val="ListBullet"/>
         <w:ind w:left="880"/>
       </w:pPr>
       <w:r>
         <w:t>二</w:t>
-      </w:r>
-    </w:p>
-    <w:p>
-      <w:pPr>
-        <w:ind w:left="880"/>
-      </w:pPr>
-      <w:r>
+        <w:br/>
         <w:t>事件に係る船舶の名称</w:t>
       </w:r>
     </w:p>
     <w:p>
       <w:pPr>
-        <w:pStyle w:val="Heading6"/>
+        <w:pStyle w:val="ListBullet"/>
         <w:ind w:left="880"/>
       </w:pPr>
       <w:r>
         <w:t>三</w:t>
-      </w:r>
-    </w:p>
-    <w:p>
-      <w:pPr>
-        <w:ind w:left="880"/>
-      </w:pPr>
-      <w:r>
+        <w:br/>
         <w:t>違反者の氏名</w:t>
       </w:r>
     </w:p>
     <w:p>
       <w:pPr>
-        <w:pStyle w:val="Heading6"/>
+        <w:pStyle w:val="ListBullet"/>
         <w:ind w:left="880"/>
       </w:pPr>
       <w:r>
         <w:t>四</w:t>
-      </w:r>
-    </w:p>
-    <w:p>
-      <w:pPr>
-        <w:ind w:left="880"/>
-      </w:pPr>
-      <w:r>
+        <w:br/>
         <w:t>逮捕等の年月日</w:t>
       </w:r>
     </w:p>
     <w:p>
       <w:pPr>
-        <w:pStyle w:val="Heading6"/>
+        <w:pStyle w:val="ListBullet"/>
         <w:ind w:left="880"/>
       </w:pPr>
       <w:r>
         <w:t>五</w:t>
-      </w:r>
-    </w:p>
-    <w:p>
-      <w:pPr>
-        <w:ind w:left="880"/>
-      </w:pPr>
-      <w:r>
+        <w:br/>
         <w:t>告知の年月日</w:t>
       </w:r>
     </w:p>
     <w:p>
       <w:pPr>
-        <w:pStyle w:val="Heading6"/>
+        <w:pStyle w:val="ListBullet"/>
         <w:ind w:left="880"/>
       </w:pPr>
       <w:r>
         <w:t>六</w:t>
-      </w:r>
-    </w:p>
-    <w:p>
-      <w:pPr>
-        <w:ind w:left="880"/>
-      </w:pPr>
-      <w:r>
+        <w:br/>
         <w:t>希望する延長期間</w:t>
       </w:r>
     </w:p>
     <w:p>
       <w:pPr>
-        <w:pStyle w:val="Heading6"/>
+        <w:pStyle w:val="ListBullet"/>
         <w:ind w:left="880"/>
       </w:pPr>
       <w:r>
         <w:t>七</w:t>
-      </w:r>
-    </w:p>
-    <w:p>
-      <w:pPr>
-        <w:ind w:left="880"/>
-      </w:pPr>
-      <w:r>
+        <w:br/>
         <w:t>提供期間の延長を求める理由</w:t>
       </w:r>
     </w:p>
     <w:p>
       <w:pPr>
-        <w:pStyle w:val="Heading6"/>
+        <w:pStyle w:val="ListBullet"/>
         <w:ind w:left="880"/>
       </w:pPr>
       <w:r>
         <w:t>八</w:t>
-      </w:r>
-    </w:p>
-    <w:p>
-      <w:pPr>
-        <w:ind w:left="880"/>
-      </w:pPr>
-      <w:r>
+        <w:br/>
         <w:t>その他必要な事項</w:t>
       </w:r>
     </w:p>
@@ -376,120 +268,78 @@
     </w:p>
     <w:p>
       <w:pPr>
-        <w:pStyle w:val="Heading6"/>
+        <w:pStyle w:val="ListBullet"/>
         <w:ind w:left="880"/>
       </w:pPr>
       <w:r>
         <w:t>一</w:t>
-      </w:r>
-    </w:p>
-    <w:p>
-      <w:pPr>
-        <w:ind w:left="880"/>
-      </w:pPr>
-      <w:r>
+        <w:br/>
         <w:t>提供期間の延長を求めた者の氏名又は名称及び住所</w:t>
       </w:r>
     </w:p>
     <w:p>
       <w:pPr>
-        <w:pStyle w:val="Heading6"/>
+        <w:pStyle w:val="ListBullet"/>
         <w:ind w:left="880"/>
       </w:pPr>
       <w:r>
         <w:t>二</w:t>
-      </w:r>
-    </w:p>
-    <w:p>
-      <w:pPr>
-        <w:ind w:left="880"/>
-      </w:pPr>
-      <w:r>
+        <w:br/>
         <w:t>事件に係る船舶の名称</w:t>
       </w:r>
     </w:p>
     <w:p>
       <w:pPr>
-        <w:pStyle w:val="Heading6"/>
+        <w:pStyle w:val="ListBullet"/>
         <w:ind w:left="880"/>
       </w:pPr>
       <w:r>
         <w:t>三</w:t>
-      </w:r>
-    </w:p>
-    <w:p>
-      <w:pPr>
-        <w:ind w:left="880"/>
-      </w:pPr>
-      <w:r>
+        <w:br/>
         <w:t>違反者の氏名</w:t>
       </w:r>
     </w:p>
     <w:p>
       <w:pPr>
-        <w:pStyle w:val="Heading6"/>
+        <w:pStyle w:val="ListBullet"/>
         <w:ind w:left="880"/>
       </w:pPr>
       <w:r>
         <w:t>四</w:t>
-      </w:r>
-    </w:p>
-    <w:p>
-      <w:pPr>
-        <w:ind w:left="880"/>
-      </w:pPr>
-      <w:r>
+        <w:br/>
         <w:t>逮捕等の年月日</w:t>
       </w:r>
     </w:p>
     <w:p>
       <w:pPr>
-        <w:pStyle w:val="Heading6"/>
+        <w:pStyle w:val="ListBullet"/>
         <w:ind w:left="880"/>
       </w:pPr>
       <w:r>
         <w:t>五</w:t>
-      </w:r>
-    </w:p>
-    <w:p>
-      <w:pPr>
-        <w:ind w:left="880"/>
-      </w:pPr>
-      <w:r>
+        <w:br/>
         <w:t>提供期間の延長を認める旨又は認めない旨及び延長を認める場合は、延長後の担保金等の提供期限</w:t>
       </w:r>
     </w:p>
     <w:p>
       <w:pPr>
-        <w:pStyle w:val="Heading6"/>
+        <w:pStyle w:val="ListBullet"/>
         <w:ind w:left="880"/>
       </w:pPr>
       <w:r>
         <w:t>六</w:t>
-      </w:r>
-    </w:p>
-    <w:p>
-      <w:pPr>
-        <w:ind w:left="880"/>
-      </w:pPr>
-      <w:r>
+        <w:br/>
         <w:t>通知をする取締官の氏名及びその者が法第六十二条第一項の取締官である旨</w:t>
       </w:r>
     </w:p>
     <w:p>
       <w:pPr>
-        <w:pStyle w:val="Heading6"/>
+        <w:pStyle w:val="ListBullet"/>
         <w:ind w:left="880"/>
       </w:pPr>
       <w:r>
         <w:t>七</w:t>
-      </w:r>
-    </w:p>
-    <w:p>
-      <w:pPr>
-        <w:ind w:left="880"/>
-      </w:pPr>
-      <w:r>
+        <w:br/>
         <w:t>その他必要な事項</w:t>
       </w:r>
     </w:p>
@@ -504,124 +354,84 @@
     <w:p>
       <w:r>
         <w:t>担保金を提供する者は、主務大臣に対し、次に掲げる事項を記載した担保金提供書を併せて提出しなければならない。</w:t>
+        <w:br/>
+        <w:t>この場合においては、保管金取扱規程（大正十一年大蔵省令第五号）第五条第一項又は第二項の保管金提出書を省略することができる。</w:t>
       </w:r>
     </w:p>
     <w:p>
       <w:pPr>
-        <w:pStyle w:val="Heading6"/>
+        <w:pStyle w:val="ListBullet"/>
         <w:ind w:left="880"/>
       </w:pPr>
       <w:r>
         <w:t>一</w:t>
-      </w:r>
-    </w:p>
-    <w:p>
-      <w:pPr>
-        <w:ind w:left="880"/>
-      </w:pPr>
-      <w:r>
+        <w:br/>
         <w:t>担保金を提供する者の氏名又は名称、住所及び違反者との関係</w:t>
       </w:r>
     </w:p>
     <w:p>
       <w:pPr>
-        <w:pStyle w:val="Heading6"/>
+        <w:pStyle w:val="ListBullet"/>
         <w:ind w:left="880"/>
       </w:pPr>
       <w:r>
         <w:t>二</w:t>
-      </w:r>
-    </w:p>
-    <w:p>
-      <w:pPr>
-        <w:ind w:left="880"/>
-      </w:pPr>
-      <w:r>
+        <w:br/>
         <w:t>事件に係る船舶の名称</w:t>
       </w:r>
     </w:p>
     <w:p>
       <w:pPr>
-        <w:pStyle w:val="Heading6"/>
+        <w:pStyle w:val="ListBullet"/>
         <w:ind w:left="880"/>
       </w:pPr>
       <w:r>
         <w:t>三</w:t>
-      </w:r>
-    </w:p>
-    <w:p>
-      <w:pPr>
-        <w:ind w:left="880"/>
-      </w:pPr>
-      <w:r>
+        <w:br/>
         <w:t>違反者の氏名</w:t>
       </w:r>
     </w:p>
     <w:p>
       <w:pPr>
-        <w:pStyle w:val="Heading6"/>
+        <w:pStyle w:val="ListBullet"/>
         <w:ind w:left="880"/>
       </w:pPr>
       <w:r>
         <w:t>四</w:t>
-      </w:r>
-    </w:p>
-    <w:p>
-      <w:pPr>
-        <w:ind w:left="880"/>
-      </w:pPr>
-      <w:r>
+        <w:br/>
         <w:t>逮捕等の年月日</w:t>
       </w:r>
     </w:p>
     <w:p>
       <w:pPr>
-        <w:pStyle w:val="Heading6"/>
+        <w:pStyle w:val="ListBullet"/>
         <w:ind w:left="880"/>
       </w:pPr>
       <w:r>
         <w:t>五</w:t>
-      </w:r>
-    </w:p>
-    <w:p>
-      <w:pPr>
-        <w:ind w:left="880"/>
-      </w:pPr>
-      <w:r>
+        <w:br/>
         <w:t>提供する担保金の額</w:t>
       </w:r>
     </w:p>
     <w:p>
       <w:pPr>
-        <w:pStyle w:val="Heading6"/>
+        <w:pStyle w:val="ListBullet"/>
         <w:ind w:left="880"/>
       </w:pPr>
       <w:r>
         <w:t>六</w:t>
-      </w:r>
-    </w:p>
-    <w:p>
-      <w:pPr>
-        <w:ind w:left="880"/>
-      </w:pPr>
-      <w:r>
+        <w:br/>
         <w:t>担保金の提供の年月日</w:t>
       </w:r>
     </w:p>
     <w:p>
       <w:pPr>
-        <w:pStyle w:val="Heading6"/>
+        <w:pStyle w:val="ListBullet"/>
         <w:ind w:left="880"/>
       </w:pPr>
       <w:r>
         <w:t>七</w:t>
-      </w:r>
-    </w:p>
-    <w:p>
-      <w:pPr>
-        <w:ind w:left="880"/>
-      </w:pPr>
-      <w:r>
+        <w:br/>
         <w:t>その他必要な事項</w:t>
       </w:r>
     </w:p>
@@ -640,154 +450,100 @@
     </w:p>
     <w:p>
       <w:pPr>
-        <w:pStyle w:val="Heading6"/>
+        <w:pStyle w:val="ListBullet"/>
         <w:ind w:left="880"/>
       </w:pPr>
       <w:r>
         <w:t>一</w:t>
-      </w:r>
-    </w:p>
-    <w:p>
-      <w:pPr>
-        <w:ind w:left="880"/>
-      </w:pPr>
-      <w:r>
+        <w:br/>
         <w:t>担保金の提供を保証する者の氏名又は名称、住所及び担保金を提供する者との関係</w:t>
       </w:r>
     </w:p>
     <w:p>
       <w:pPr>
-        <w:pStyle w:val="Heading6"/>
+        <w:pStyle w:val="ListBullet"/>
         <w:ind w:left="880"/>
       </w:pPr>
       <w:r>
         <w:t>二</w:t>
-      </w:r>
-    </w:p>
-    <w:p>
-      <w:pPr>
-        <w:ind w:left="880"/>
-      </w:pPr>
-      <w:r>
+        <w:br/>
         <w:t>事件に係る船舶の名称</w:t>
       </w:r>
     </w:p>
     <w:p>
       <w:pPr>
-        <w:pStyle w:val="Heading6"/>
+        <w:pStyle w:val="ListBullet"/>
         <w:ind w:left="880"/>
       </w:pPr>
       <w:r>
         <w:t>三</w:t>
-      </w:r>
-    </w:p>
-    <w:p>
-      <w:pPr>
-        <w:ind w:left="880"/>
-      </w:pPr>
-      <w:r>
+        <w:br/>
         <w:t>違反者の氏名</w:t>
       </w:r>
     </w:p>
     <w:p>
       <w:pPr>
-        <w:pStyle w:val="Heading6"/>
+        <w:pStyle w:val="ListBullet"/>
         <w:ind w:left="880"/>
       </w:pPr>
       <w:r>
         <w:t>四</w:t>
-      </w:r>
-    </w:p>
-    <w:p>
-      <w:pPr>
-        <w:ind w:left="880"/>
-      </w:pPr>
-      <w:r>
+        <w:br/>
         <w:t>逮捕等の年月日</w:t>
       </w:r>
     </w:p>
     <w:p>
       <w:pPr>
-        <w:pStyle w:val="Heading6"/>
+        <w:pStyle w:val="ListBullet"/>
         <w:ind w:left="880"/>
       </w:pPr>
       <w:r>
         <w:t>五</w:t>
-      </w:r>
-    </w:p>
-    <w:p>
-      <w:pPr>
-        <w:ind w:left="880"/>
-      </w:pPr>
-      <w:r>
+        <w:br/>
         <w:t>提供される担保金の額</w:t>
       </w:r>
     </w:p>
     <w:p>
       <w:pPr>
-        <w:pStyle w:val="Heading6"/>
+        <w:pStyle w:val="ListBullet"/>
         <w:ind w:left="880"/>
       </w:pPr>
       <w:r>
         <w:t>六</w:t>
-      </w:r>
-    </w:p>
-    <w:p>
-      <w:pPr>
-        <w:ind w:left="880"/>
-      </w:pPr>
-      <w:r>
+        <w:br/>
         <w:t>担保金を提供する者の氏名又は名称、住所及び違反者との関係</w:t>
       </w:r>
     </w:p>
     <w:p>
       <w:pPr>
-        <w:pStyle w:val="Heading6"/>
+        <w:pStyle w:val="ListBullet"/>
         <w:ind w:left="880"/>
       </w:pPr>
       <w:r>
         <w:t>七</w:t>
-      </w:r>
-    </w:p>
-    <w:p>
-      <w:pPr>
-        <w:ind w:left="880"/>
-      </w:pPr>
-      <w:r>
+        <w:br/>
         <w:t>第五号の額の担保金が放射性同位元素等の規制に関する法律施行令（昭和三十五年政令第二百五十九号）第三十四条第一項第二号イに規定する期間内に本邦通貨で提供されることを保証する旨</w:t>
       </w:r>
     </w:p>
     <w:p>
       <w:pPr>
-        <w:pStyle w:val="Heading6"/>
+        <w:pStyle w:val="ListBullet"/>
         <w:ind w:left="880"/>
       </w:pPr>
       <w:r>
         <w:t>八</w:t>
-      </w:r>
-    </w:p>
-    <w:p>
-      <w:pPr>
-        <w:ind w:left="880"/>
-      </w:pPr>
-      <w:r>
+        <w:br/>
         <w:t>保証書の提供の年月日</w:t>
       </w:r>
     </w:p>
     <w:p>
       <w:pPr>
-        <w:pStyle w:val="Heading6"/>
+        <w:pStyle w:val="ListBullet"/>
         <w:ind w:left="880"/>
       </w:pPr>
       <w:r>
         <w:t>九</w:t>
-      </w:r>
-    </w:p>
-    <w:p>
-      <w:pPr>
-        <w:ind w:left="880"/>
-      </w:pPr>
-      <w:r>
+        <w:br/>
         <w:t>その他必要な事項</w:t>
       </w:r>
     </w:p>
@@ -806,103 +562,67 @@
     </w:p>
     <w:p>
       <w:pPr>
-        <w:pStyle w:val="Heading6"/>
+        <w:pStyle w:val="ListBullet"/>
         <w:ind w:left="880"/>
       </w:pPr>
       <w:r>
         <w:t>一</w:t>
-      </w:r>
-    </w:p>
-    <w:p>
-      <w:pPr>
-        <w:ind w:left="880"/>
-      </w:pPr>
-      <w:r>
+        <w:br/>
         <w:t>申出を行う者の氏名又は名称及び住所</w:t>
       </w:r>
     </w:p>
     <w:p>
       <w:pPr>
-        <w:pStyle w:val="Heading6"/>
+        <w:pStyle w:val="ListBullet"/>
         <w:ind w:left="880"/>
       </w:pPr>
       <w:r>
         <w:t>二</w:t>
-      </w:r>
-    </w:p>
-    <w:p>
-      <w:pPr>
-        <w:ind w:left="880"/>
-      </w:pPr>
-      <w:r>
+        <w:br/>
         <w:t>事件に係る船舶の名称</w:t>
       </w:r>
     </w:p>
     <w:p>
       <w:pPr>
-        <w:pStyle w:val="Heading6"/>
+        <w:pStyle w:val="ListBullet"/>
         <w:ind w:left="880"/>
       </w:pPr>
       <w:r>
         <w:t>三</w:t>
-      </w:r>
-    </w:p>
-    <w:p>
-      <w:pPr>
-        <w:ind w:left="880"/>
-      </w:pPr>
-      <w:r>
+        <w:br/>
         <w:t>逮捕等の年月日</w:t>
       </w:r>
     </w:p>
     <w:p>
       <w:pPr>
-        <w:pStyle w:val="Heading6"/>
+        <w:pStyle w:val="ListBullet"/>
         <w:ind w:left="880"/>
       </w:pPr>
       <w:r>
         <w:t>四</w:t>
-      </w:r>
-    </w:p>
-    <w:p>
-      <w:pPr>
-        <w:ind w:left="880"/>
-      </w:pPr>
-      <w:r>
+        <w:br/>
         <w:t>違反者が出頭する年月日又は押収物を提出する年月日</w:t>
       </w:r>
     </w:p>
     <w:p>
       <w:pPr>
-        <w:pStyle w:val="Heading6"/>
+        <w:pStyle w:val="ListBullet"/>
         <w:ind w:left="880"/>
       </w:pPr>
       <w:r>
         <w:t>五</w:t>
-      </w:r>
-    </w:p>
-    <w:p>
-      <w:pPr>
-        <w:ind w:left="880"/>
-      </w:pPr>
-      <w:r>
+        <w:br/>
         <w:t>前号の日に出頭する違反者の氏名又は提出する押収物</w:t>
       </w:r>
     </w:p>
     <w:p>
       <w:pPr>
-        <w:pStyle w:val="Heading6"/>
+        <w:pStyle w:val="ListBullet"/>
         <w:ind w:left="880"/>
       </w:pPr>
       <w:r>
         <w:t>六</w:t>
-      </w:r>
-    </w:p>
-    <w:p>
-      <w:pPr>
-        <w:ind w:left="880"/>
-      </w:pPr>
-      <w:r>
+        <w:br/>
         <w:t>その他必要な事項</w:t>
       </w:r>
     </w:p>
@@ -934,7 +654,7 @@
         <w:pStyle w:val="Heading1"/>
       </w:pPr>
       <w:r>
-        <w:t>附　則（平成一七年五月三一日内閣府・国土交通省令第三号）</w:t>
+        <w:t>附則（平成一七年五月三一日内閣府・国土交通省令第三号）</w:t>
       </w:r>
     </w:p>
     <w:p>
@@ -952,7 +672,7 @@
         <w:pStyle w:val="Heading1"/>
       </w:pPr>
       <w:r>
-        <w:t>附　則（平成三〇年一一月二六日内閣府・国土交通省令第四号）</w:t>
+        <w:t>附則（平成三〇年一一月二六日内閣府・国土交通省令第四号）</w:t>
       </w:r>
     </w:p>
     <w:p>
@@ -980,7 +700,7 @@
     </w:pPr>
     <w:r>
       <w:tab/>
-      <w:t>WeGov v0.1 - FTS141</w:t>
+      <w:t>WeGov v0.2 - FTS141</w:t>
     </w:r>
   </w:p>
 </w:ftr>
